--- a/Task Table.docx
+++ b/Task Table.docx
@@ -37,7 +37,7 @@
       <w:tr>
         <w:trPr>
           <w:cnfStyle w:val="100000000000"/>
-          <w:trHeight w:val="1248"/>
+          <w:trHeight w:val="569"/>
         </w:trPr>
         <w:tc>
           <w:tcPr>
